--- a/tmp/CHUY_SE_LA_COME_Type01_.docx
+++ b/tmp/CHUY_SE_LA_COME_Type01_.docx
@@ -145,7 +145,7 @@
           <w:highlight w:val="green"/>
           <w:rtl w:val="0"/>
         </w:rPr>
-        <w:t xml:space="preserve"/>
+        <w:t xml:space="preserve">27 DÍAS DEL MES DE SEPTIEMBRE DEL AÑO 2025</w:t>
       </w:r>
       <w:r>
         <w:rPr>
@@ -1007,7 +1007,7 @@
           <w:highlight w:val="green"/>
           <w:rtl w:val="0"/>
         </w:rPr>
-        <w:t xml:space="preserve">120 (CIENTO VEINTEM2 METROS CUADRADOS) </w:t>
+        <w:t xml:space="preserve">120 M² (CIENTO VEINTEMETROS CUADRADOS) </w:t>
       </w:r>
       <w:r>
         <w:rPr>
@@ -1187,7 +1187,7 @@
           <w:highlight w:val="green"/>
           <w:rtl w:val="0"/>
         </w:rPr>
-        <w:t xml:space="preserve">120 (CIENTO VEINTEM2 METROS CUADRADOS)</w:t>
+        <w:t xml:space="preserve">120 M² (CIENTO VEINTEMETROS CUADRADOS)</w:t>
       </w:r>
       <w:r>
         <w:rPr>
@@ -2234,7 +2234,7 @@
           <w:highlight w:val="green"/>
           <w:rtl w:val="0"/>
         </w:rPr>
-        <w:t xml:space="preserve"/>
+        <w:t xml:space="preserve">1</w:t>
       </w:r>
       <w:r>
         <w:rPr>
@@ -2261,7 +2261,7 @@
           <w:highlight w:val="green"/>
           <w:rtl w:val="0"/>
         </w:rPr>
-        <w:t xml:space="preserve">26 DE SEPTIEMBRE DE 1996</w:t>
+        <w:t xml:space="preserve">30 DE AGOSTO DE 2024</w:t>
       </w:r>
       <w:r>
         <w:rPr>
@@ -3412,7 +3412,7 @@
           <w:highlight w:val="green"/>
           <w:rtl w:val="0"/>
         </w:rPr>
-        <w:t xml:space="preserve">120 (CIENTO VEINTEM2 METROS CUADRADOS) </w:t>
+        <w:t xml:space="preserve">120 M² (CIENTO VEINTEMETROS CUADRADOS) </w:t>
       </w:r>
       <w:r>
         <w:rPr>
@@ -3509,7 +3509,7 @@
           <w:highlight w:val="green"/>
           <w:rtl w:val="0"/>
         </w:rPr>
-        <w:t xml:space="preserve">JLKJKJLKJ</w:t>
+        <w:t xml:space="preserve">SDSADSADAS</w:t>
       </w:r>
       <w:r>
         <w:rPr>
@@ -4688,7 +4688,7 @@
           <w:vertAlign w:val="baseline"/>
           <w:rtl w:val="0"/>
         </w:rPr>
-        <w:t xml:space="preserve"/>
+        <w:t xml:space="preserve">$123,213.00 (CIENTO VEINTITRÉS MIL DOSCIENTOS TRECE PESOS 00/100 M.N.)</w:t>
       </w:r>
       <w:r>
         <w:rPr>
@@ -4846,7 +4846,7 @@
           <w:vertAlign w:val="baseline"/>
           <w:rtl w:val="0"/>
         </w:rPr>
-        <w:t xml:space="preserve"/>
+        <w:t xml:space="preserve">$123,213.00 (CIENTO VEINTITRÉS MIL DOSCIENTOS TRECE PESOS 00/100 M.N.)</w:t>
       </w:r>
       <w:r>
         <w:rPr>
@@ -4992,7 +4992,7 @@
           <w:highlight w:val="green"/>
           <w:rtl w:val="0"/>
         </w:rPr>
-        <w:t xml:space="preserve">4</w:t>
+        <w:t xml:space="preserve">1</w:t>
       </w:r>
       <w:r>
         <w:rPr>
@@ -5037,7 +5037,7 @@
           <w:highlight w:val="green"/>
           <w:rtl w:val="0"/>
         </w:rPr>
-        <w:t xml:space="preserve"/>
+        <w:t xml:space="preserve">$123.00 (CIENTO VEINTITRÉS PESOS 00/100 M.N.)</w:t>
       </w:r>
       <w:r>
         <w:rPr>
@@ -5098,7 +5098,7 @@
           <w:highlight w:val="green"/>
           <w:rtl w:val="0"/>
         </w:rPr>
-        <w:t xml:space="preserve">10</w:t>
+        <w:t xml:space="preserve">27</w:t>
       </w:r>
       <w:r>
         <w:rPr>
@@ -5125,7 +5125,7 @@
           <w:highlight w:val="green"/>
           <w:rtl w:val="0"/>
         </w:rPr>
-        <w:t xml:space="preserve">27 DE SEPTIEMBRE DE 2025</w:t>
+        <w:t xml:space="preserve">26 DE SEPTIEMBRE DE 2025</w:t>
       </w:r>
       <w:r>
         <w:rPr>
@@ -7049,7 +7049,7 @@
           <w:highlight w:val="green"/>
           <w:rtl w:val="0"/>
         </w:rPr>
-        <w:t xml:space="preserve"/>
+        <w:t xml:space="preserve">+523323282929</w:t>
       </w:r>
       <w:r>
         <w:rPr>
@@ -7705,7 +7705,7 @@
           <w:szCs w:val="20"/>
           <w:rtl w:val="0"/>
         </w:rPr>
-        <w:t xml:space="preserve"/>
+        <w:t xml:space="preserve">27 DÍAS DEL MES DE SEPTIEMBRE DEL AÑO 2025</w:t>
       </w:r>
       <w:r>
         <w:rPr>
@@ -9419,7 +9419,7 @@
           <w:highlight w:val="green"/>
           <w:rtl w:val="0"/>
         </w:rPr>
-        <w:t xml:space="preserve">A 10 DE SEPTIEMBRE DE 2025.</w:t>
+        <w:t xml:space="preserve">A 27 DE SEPTIEMBRE DE 2025.</w:t>
       </w:r>
       <w:r>
         <w:rPr>
@@ -9594,7 +9594,7 @@
           <w:highlight w:val="green"/>
           <w:rtl w:val="0"/>
         </w:rPr>
-        <w:t xml:space="preserve">120 (CIENTO VEINTEM2 METROS CUADRADOS)</w:t>
+        <w:t xml:space="preserve">120 M² (CIENTO VEINTEMETROS CUADRADOS)</w:t>
       </w:r>
       <w:r>
         <w:rPr>
@@ -10737,7 +10737,7 @@
           <w:highlight w:val="green"/>
           <w:rtl w:val="0"/>
         </w:rPr>
-        <w:t xml:space="preserve">A 10 DE SEPTIEMBRE DE 2025.</w:t>
+        <w:t xml:space="preserve">A 27 DE SEPTIEMBRE DE 2025.</w:t>
       </w:r>
       <w:r>
         <w:rPr>
@@ -10848,7 +10848,7 @@
           <w:highlight w:val="green"/>
           <w:rtl w:val="0"/>
         </w:rPr>
-        <w:t xml:space="preserve">120 (CIENTO VEINTEM2 METROS CUADRADOS)</w:t>
+        <w:t xml:space="preserve">120 M² (CIENTO VEINTEMETROS CUADRADOS)</w:t>
       </w:r>
       <w:r>
         <w:rPr>
@@ -12331,7 +12331,7 @@
           <w:highlight w:val="green"/>
           <w:rtl w:val="0"/>
         </w:rPr>
-        <w:t xml:space="preserve">4</w:t>
+        <w:t xml:space="preserve">1</w:t>
       </w:r>
       <w:r>
         <w:rPr>
@@ -12461,7 +12461,7 @@
           <w:highlight w:val="green"/>
           <w:rtl w:val="0"/>
         </w:rPr>
-        <w:t xml:space="preserve">10</w:t>
+        <w:t xml:space="preserve">27</w:t>
       </w:r>
       <w:r>
         <w:rPr>
@@ -12488,7 +12488,7 @@
           <w:highlight w:val="green"/>
           <w:rtl w:val="0"/>
         </w:rPr>
-        <w:t xml:space="preserve">27 DE SEPTIEMBRE DE 2025</w:t>
+        <w:t xml:space="preserve">26 DE SEPTIEMBRE DE 2025</w:t>
       </w:r>
       <w:r>
         <w:rPr>
@@ -12515,7 +12515,7 @@
           <w:highlight w:val="green"/>
           <w:rtl w:val="0"/>
         </w:rPr>
-        <w:t xml:space="preserve">11 DE FEBRERO DE 2026</w:t>
+        <w:t xml:space="preserve">26 DE SEPTIEMBRE DE 2025</w:t>
       </w:r>
       <w:r>
         <w:rPr>
@@ -12717,7 +12717,7 @@
           <w:highlight w:val="green"/>
           <w:rtl w:val="0"/>
         </w:rPr>
-        <w:t xml:space="preserve">4 MESES</w:t>
+        <w:t xml:space="preserve">1 MES</w:t>
       </w:r>
       <w:r>
         <w:rPr>
@@ -13228,7 +13228,7 @@
           <w:szCs w:val="18"/>
           <w:rtl w:val="0"/>
         </w:rPr>
-        <w:t xml:space="preserve">.</w:t>
+        <w:t xml:space="preserve">27 DÍAS DEL MES DE SEPTIEMBRE DEL AÑO 2025.</w:t>
       </w:r>
       <w:r>
         <w:rPr>
